--- a/Microservices with Spring Boot - Day5.docx
+++ b/Microservices with Spring Boot - Day5.docx
@@ -8443,6 +8443,653 @@
         </w:rPr>
       </w:pPr>
     </w:p>
+    <w:p>
+      <w:pPr>
+        <w:rPr>
+          <w:rFonts w:ascii="Franklin Gothic Book" w:hAnsi="Franklin Gothic Book"/>
+          <w:sz w:val="28"/>
+          <w:szCs w:val="28"/>
+        </w:rPr>
+      </w:pPr>
+      <w:proofErr w:type="spellStart"/>
+      <w:r>
+        <w:rPr>
+          <w:rFonts w:ascii="Franklin Gothic Book" w:hAnsi="Franklin Gothic Book"/>
+          <w:sz w:val="28"/>
+          <w:szCs w:val="28"/>
+        </w:rPr>
+        <w:t>AuthServer</w:t>
+      </w:r>
+      <w:proofErr w:type="spellEnd"/>
+      <w:r>
+        <w:rPr>
+          <w:rFonts w:ascii="Franklin Gothic Book" w:hAnsi="Franklin Gothic Book"/>
+          <w:sz w:val="28"/>
+          <w:szCs w:val="28"/>
+        </w:rPr>
+        <w:t xml:space="preserve"> has a code to generate &amp; receive the token</w:t>
+      </w:r>
+    </w:p>
+    <w:p>
+      <w:pPr>
+        <w:rPr>
+          <w:rFonts w:ascii="Franklin Gothic Book" w:hAnsi="Franklin Gothic Book"/>
+          <w:sz w:val="28"/>
+          <w:szCs w:val="28"/>
+        </w:rPr>
+      </w:pPr>
+      <w:r>
+        <w:rPr>
+          <w:rFonts w:ascii="Franklin Gothic Book" w:hAnsi="Franklin Gothic Book"/>
+          <w:sz w:val="28"/>
+          <w:szCs w:val="28"/>
+        </w:rPr>
+        <w:t>It receives token from microservice using /user</w:t>
+      </w:r>
+    </w:p>
+    <w:p>
+      <w:pPr>
+        <w:rPr>
+          <w:rFonts w:ascii="Franklin Gothic Book" w:hAnsi="Franklin Gothic Book"/>
+          <w:sz w:val="28"/>
+          <w:szCs w:val="28"/>
+        </w:rPr>
+      </w:pPr>
+    </w:p>
+    <w:p>
+      <w:pPr>
+        <w:rPr>
+          <w:rFonts w:ascii="Franklin Gothic Book" w:hAnsi="Franklin Gothic Book"/>
+          <w:sz w:val="28"/>
+          <w:szCs w:val="28"/>
+        </w:rPr>
+      </w:pPr>
+      <w:r>
+        <w:rPr>
+          <w:rFonts w:ascii="Franklin Gothic Book" w:hAnsi="Franklin Gothic Book"/>
+          <w:sz w:val="28"/>
+          <w:szCs w:val="28"/>
+          <w:highlight w:val="yellow"/>
+        </w:rPr>
+        <w:t>Steps:</w:t>
+      </w:r>
+    </w:p>
+    <w:p>
+      <w:pPr>
+        <w:pStyle w:val="ListParagraph"/>
+        <w:numPr>
+          <w:ilvl w:val="0"/>
+          <w:numId w:val="22"/>
+        </w:numPr>
+        <w:rPr>
+          <w:rFonts w:ascii="Franklin Gothic Book" w:hAnsi="Franklin Gothic Book"/>
+          <w:sz w:val="28"/>
+          <w:szCs w:val="28"/>
+        </w:rPr>
+      </w:pPr>
+      <w:r>
+        <w:rPr>
+          <w:rFonts w:ascii="Franklin Gothic Book" w:hAnsi="Franklin Gothic Book"/>
+          <w:sz w:val="28"/>
+          <w:szCs w:val="28"/>
+        </w:rPr>
+        <w:t>Send application &amp; user credentials to the authorization server</w:t>
+      </w:r>
+    </w:p>
+    <w:p>
+      <w:pPr>
+        <w:pStyle w:val="ListParagraph"/>
+        <w:rPr>
+          <w:rFonts w:ascii="Franklin Gothic Book" w:hAnsi="Franklin Gothic Book"/>
+          <w:sz w:val="28"/>
+          <w:szCs w:val="28"/>
+        </w:rPr>
+      </w:pPr>
+      <w:hyperlink r:id="rId47" w:history="1">
+        <w:r>
+          <w:rPr>
+            <w:rStyle w:val="Hyperlink"/>
+            <w:rFonts w:ascii="Franklin Gothic Book" w:hAnsi="Franklin Gothic Book"/>
+            <w:sz w:val="28"/>
+            <w:szCs w:val="28"/>
+          </w:rPr>
+          <w:t>http://localhost:7777/oauth/token</w:t>
+        </w:r>
+      </w:hyperlink>
+      <w:r>
+        <w:rPr>
+          <w:rFonts w:ascii="Franklin Gothic Book" w:hAnsi="Franklin Gothic Book"/>
+          <w:sz w:val="28"/>
+          <w:szCs w:val="28"/>
+        </w:rPr>
+        <w:t xml:space="preserve"> to get the token</w:t>
+      </w:r>
+    </w:p>
+    <w:p>
+      <w:pPr>
+        <w:pStyle w:val="ListParagraph"/>
+        <w:numPr>
+          <w:ilvl w:val="0"/>
+          <w:numId w:val="22"/>
+        </w:numPr>
+        <w:rPr>
+          <w:rFonts w:ascii="Franklin Gothic Book" w:hAnsi="Franklin Gothic Book"/>
+          <w:sz w:val="28"/>
+          <w:szCs w:val="28"/>
+        </w:rPr>
+      </w:pPr>
+      <w:r>
+        <w:rPr>
+          <w:rFonts w:ascii="Franklin Gothic Book" w:hAnsi="Franklin Gothic Book"/>
+          <w:sz w:val="28"/>
+          <w:szCs w:val="28"/>
+        </w:rPr>
+        <w:t>Copy the token in some place &amp; send this token while accessing microserv</w:t>
+      </w:r>
+      <w:r>
+        <w:rPr>
+          <w:rFonts w:ascii="Franklin Gothic Book" w:hAnsi="Franklin Gothic Book"/>
+          <w:sz w:val="28"/>
+          <w:szCs w:val="28"/>
+        </w:rPr>
+        <w:t>ice</w:t>
+      </w:r>
+    </w:p>
+    <w:p>
+      <w:pPr>
+        <w:rPr>
+          <w:rFonts w:ascii="Franklin Gothic Book" w:hAnsi="Franklin Gothic Book"/>
+          <w:sz w:val="28"/>
+          <w:szCs w:val="28"/>
+        </w:rPr>
+      </w:pPr>
+    </w:p>
+    <w:p>
+      <w:pPr>
+        <w:pStyle w:val="ListParagraph"/>
+        <w:numPr>
+          <w:ilvl w:val="0"/>
+          <w:numId w:val="23"/>
+        </w:numPr>
+        <w:rPr>
+          <w:rFonts w:ascii="Franklin Gothic Book" w:hAnsi="Franklin Gothic Book"/>
+          <w:sz w:val="28"/>
+          <w:szCs w:val="28"/>
+        </w:rPr>
+      </w:pPr>
+      <w:r>
+        <w:rPr>
+          <w:rFonts w:ascii="Franklin Gothic Book" w:hAnsi="Franklin Gothic Book"/>
+          <w:sz w:val="28"/>
+          <w:szCs w:val="28"/>
+        </w:rPr>
+        <w:t>Configuring application username &amp; password in the authorization header</w:t>
+      </w:r>
+    </w:p>
+    <w:p>
+      <w:pPr>
+        <w:rPr>
+          <w:rFonts w:ascii="Franklin Gothic Book" w:hAnsi="Franklin Gothic Book"/>
+          <w:sz w:val="28"/>
+          <w:szCs w:val="28"/>
+        </w:rPr>
+      </w:pPr>
+      <w:r>
+        <w:rPr>
+          <w:rFonts w:ascii="Franklin Gothic Book" w:hAnsi="Franklin Gothic Book"/>
+          <w:noProof/>
+          <w:sz w:val="28"/>
+          <w:szCs w:val="28"/>
+        </w:rPr>
+        <w:drawing>
+          <wp:inline distT="0" distB="0" distL="0" distR="0" wp14:anchorId="2F14F7E5" wp14:editId="0A06543E">
+            <wp:extent cx="5720715" cy="2238375"/>
+            <wp:effectExtent l="0" t="0" r="0" b="9525"/>
+            <wp:docPr id="1836720455" name="Picture 7"/>
+            <wp:cNvGraphicFramePr>
+              <a:graphicFrameLocks xmlns:a="http://schemas.openxmlformats.org/drawingml/2006/main" noChangeAspect="1"/>
+            </wp:cNvGraphicFramePr>
+            <a:graphic xmlns:a="http://schemas.openxmlformats.org/drawingml/2006/main">
+              <a:graphicData uri="http://schemas.openxmlformats.org/drawingml/2006/picture">
+                <pic:pic xmlns:pic="http://schemas.openxmlformats.org/drawingml/2006/picture">
+                  <pic:nvPicPr>
+                    <pic:cNvPr id="0" name="Picture 7"/>
+                    <pic:cNvPicPr>
+                      <a:picLocks noChangeAspect="1" noChangeArrowheads="1"/>
+                    </pic:cNvPicPr>
+                  </pic:nvPicPr>
+                  <pic:blipFill>
+                    <a:blip r:embed="rId48">
+                      <a:extLst>
+                        <a:ext uri="{28A0092B-C50C-407E-A947-70E740481C1C}">
+                          <a14:useLocalDpi xmlns:a14="http://schemas.microsoft.com/office/drawing/2010/main" val="0"/>
+                        </a:ext>
+                      </a:extLst>
+                    </a:blip>
+                    <a:srcRect/>
+                    <a:stretch>
+                      <a:fillRect/>
+                    </a:stretch>
+                  </pic:blipFill>
+                  <pic:spPr bwMode="auto">
+                    <a:xfrm>
+                      <a:off x="0" y="0"/>
+                      <a:ext cx="5720715" cy="2238375"/>
+                    </a:xfrm>
+                    <a:prstGeom prst="rect">
+                      <a:avLst/>
+                    </a:prstGeom>
+                    <a:noFill/>
+                    <a:ln>
+                      <a:noFill/>
+                    </a:ln>
+                  </pic:spPr>
+                </pic:pic>
+              </a:graphicData>
+            </a:graphic>
+          </wp:inline>
+        </w:drawing>
+      </w:r>
+    </w:p>
+    <w:p>
+      <w:pPr>
+        <w:pStyle w:val="ListParagraph"/>
+        <w:numPr>
+          <w:ilvl w:val="0"/>
+          <w:numId w:val="23"/>
+        </w:numPr>
+        <w:rPr>
+          <w:rFonts w:ascii="Franklin Gothic Book" w:hAnsi="Franklin Gothic Book"/>
+          <w:sz w:val="28"/>
+          <w:szCs w:val="28"/>
+        </w:rPr>
+      </w:pPr>
+      <w:r>
+        <w:rPr>
+          <w:rFonts w:ascii="Franklin Gothic Book" w:hAnsi="Franklin Gothic Book"/>
+          <w:sz w:val="28"/>
+          <w:szCs w:val="28"/>
+        </w:rPr>
+        <w:lastRenderedPageBreak/>
+        <w:t>Enter scopes, grants &amp; user credentials in the form body</w:t>
+      </w:r>
+    </w:p>
+    <w:p>
+      <w:pPr>
+        <w:rPr>
+          <w:rFonts w:ascii="Franklin Gothic Book" w:hAnsi="Franklin Gothic Book"/>
+          <w:sz w:val="28"/>
+          <w:szCs w:val="28"/>
+        </w:rPr>
+      </w:pPr>
+      <w:r>
+        <w:rPr>
+          <w:rFonts w:ascii="Franklin Gothic Book" w:hAnsi="Franklin Gothic Book"/>
+          <w:noProof/>
+          <w:sz w:val="28"/>
+          <w:szCs w:val="28"/>
+        </w:rPr>
+        <w:drawing>
+          <wp:inline distT="0" distB="0" distL="0" distR="0" wp14:anchorId="2F56CBEF" wp14:editId="756C2B98">
+            <wp:extent cx="5731510" cy="2638425"/>
+            <wp:effectExtent l="0" t="0" r="2540" b="9525"/>
+            <wp:docPr id="2037585757" name="Picture 8"/>
+            <wp:cNvGraphicFramePr>
+              <a:graphicFrameLocks xmlns:a="http://schemas.openxmlformats.org/drawingml/2006/main" noChangeAspect="1"/>
+            </wp:cNvGraphicFramePr>
+            <a:graphic xmlns:a="http://schemas.openxmlformats.org/drawingml/2006/main">
+              <a:graphicData uri="http://schemas.openxmlformats.org/drawingml/2006/picture">
+                <pic:pic xmlns:pic="http://schemas.openxmlformats.org/drawingml/2006/picture">
+                  <pic:nvPicPr>
+                    <pic:cNvPr id="0" name="Picture 8"/>
+                    <pic:cNvPicPr>
+                      <a:picLocks noChangeAspect="1" noChangeArrowheads="1"/>
+                    </pic:cNvPicPr>
+                  </pic:nvPicPr>
+                  <pic:blipFill>
+                    <a:blip r:embed="rId49">
+                      <a:extLst>
+                        <a:ext uri="{28A0092B-C50C-407E-A947-70E740481C1C}">
+                          <a14:useLocalDpi xmlns:a14="http://schemas.microsoft.com/office/drawing/2010/main" val="0"/>
+                        </a:ext>
+                      </a:extLst>
+                    </a:blip>
+                    <a:srcRect/>
+                    <a:stretch>
+                      <a:fillRect/>
+                    </a:stretch>
+                  </pic:blipFill>
+                  <pic:spPr bwMode="auto">
+                    <a:xfrm>
+                      <a:off x="0" y="0"/>
+                      <a:ext cx="5731510" cy="2638425"/>
+                    </a:xfrm>
+                    <a:prstGeom prst="rect">
+                      <a:avLst/>
+                    </a:prstGeom>
+                    <a:noFill/>
+                    <a:ln>
+                      <a:noFill/>
+                    </a:ln>
+                  </pic:spPr>
+                </pic:pic>
+              </a:graphicData>
+            </a:graphic>
+          </wp:inline>
+        </w:drawing>
+      </w:r>
+    </w:p>
+    <w:p>
+      <w:pPr>
+        <w:rPr>
+          <w:rFonts w:ascii="Franklin Gothic Book" w:hAnsi="Franklin Gothic Book"/>
+          <w:sz w:val="28"/>
+          <w:szCs w:val="28"/>
+        </w:rPr>
+      </w:pPr>
+    </w:p>
+    <w:p>
+      <w:pPr>
+        <w:rPr>
+          <w:rFonts w:ascii="Franklin Gothic Book" w:hAnsi="Franklin Gothic Book"/>
+          <w:sz w:val="28"/>
+          <w:szCs w:val="28"/>
+        </w:rPr>
+      </w:pPr>
+      <w:r>
+        <w:rPr>
+          <w:rFonts w:ascii="Franklin Gothic Book" w:hAnsi="Franklin Gothic Book"/>
+          <w:sz w:val="28"/>
+          <w:szCs w:val="28"/>
+        </w:rPr>
+        <w:t>Use this token in the postman header &amp; send request to the microservice with GET, POST, PUT &amp; DELETE and see who all can access different HTTP methods.</w:t>
+      </w:r>
+    </w:p>
+    <w:p>
+      <w:pPr>
+        <w:rPr>
+          <w:rFonts w:ascii="Franklin Gothic Book" w:hAnsi="Franklin Gothic Book"/>
+          <w:sz w:val="28"/>
+          <w:szCs w:val="28"/>
+        </w:rPr>
+      </w:pPr>
+      <w:r>
+        <w:rPr>
+          <w:rFonts w:ascii="Franklin Gothic Book" w:hAnsi="Franklin Gothic Book"/>
+          <w:noProof/>
+          <w:sz w:val="28"/>
+          <w:szCs w:val="28"/>
+        </w:rPr>
+        <w:drawing>
+          <wp:inline distT="0" distB="0" distL="0" distR="0" wp14:anchorId="6EFF72CA" wp14:editId="303FD48E">
+            <wp:extent cx="5727700" cy="3884295"/>
+            <wp:effectExtent l="0" t="0" r="6350" b="1905"/>
+            <wp:docPr id="253381425" name="Picture 9"/>
+            <wp:cNvGraphicFramePr>
+              <a:graphicFrameLocks xmlns:a="http://schemas.openxmlformats.org/drawingml/2006/main" noChangeAspect="1"/>
+            </wp:cNvGraphicFramePr>
+            <a:graphic xmlns:a="http://schemas.openxmlformats.org/drawingml/2006/main">
+              <a:graphicData uri="http://schemas.openxmlformats.org/drawingml/2006/picture">
+                <pic:pic xmlns:pic="http://schemas.openxmlformats.org/drawingml/2006/picture">
+                  <pic:nvPicPr>
+                    <pic:cNvPr id="0" name="Picture 9"/>
+                    <pic:cNvPicPr>
+                      <a:picLocks noChangeAspect="1" noChangeArrowheads="1"/>
+                    </pic:cNvPicPr>
+                  </pic:nvPicPr>
+                  <pic:blipFill>
+                    <a:blip r:embed="rId50">
+                      <a:extLst>
+                        <a:ext uri="{28A0092B-C50C-407E-A947-70E740481C1C}">
+                          <a14:useLocalDpi xmlns:a14="http://schemas.microsoft.com/office/drawing/2010/main" val="0"/>
+                        </a:ext>
+                      </a:extLst>
+                    </a:blip>
+                    <a:srcRect/>
+                    <a:stretch>
+                      <a:fillRect/>
+                    </a:stretch>
+                  </pic:blipFill>
+                  <pic:spPr bwMode="auto">
+                    <a:xfrm>
+                      <a:off x="0" y="0"/>
+                      <a:ext cx="5727700" cy="3884295"/>
+                    </a:xfrm>
+                    <a:prstGeom prst="rect">
+                      <a:avLst/>
+                    </a:prstGeom>
+                    <a:noFill/>
+                    <a:ln>
+                      <a:noFill/>
+                    </a:ln>
+                  </pic:spPr>
+                </pic:pic>
+              </a:graphicData>
+            </a:graphic>
+          </wp:inline>
+        </w:drawing>
+      </w:r>
+    </w:p>
+    <w:p>
+      <w:pPr>
+        <w:rPr>
+          <w:rFonts w:ascii="Franklin Gothic Book" w:hAnsi="Franklin Gothic Book"/>
+          <w:sz w:val="28"/>
+          <w:szCs w:val="28"/>
+        </w:rPr>
+      </w:pPr>
+    </w:p>
+    <w:p>
+      <w:pPr>
+        <w:rPr>
+          <w:rFonts w:ascii="Franklin Gothic Book" w:hAnsi="Franklin Gothic Book"/>
+          <w:sz w:val="28"/>
+          <w:szCs w:val="28"/>
+        </w:rPr>
+      </w:pPr>
+      <w:r>
+        <w:rPr>
+          <w:rFonts w:ascii="Franklin Gothic Book" w:hAnsi="Franklin Gothic Book"/>
+          <w:sz w:val="28"/>
+          <w:szCs w:val="28"/>
+          <w:highlight w:val="yellow"/>
+        </w:rPr>
+        <w:t>Sending request with the token</w:t>
+      </w:r>
+    </w:p>
+    <w:p>
+      <w:pPr>
+        <w:rPr>
+          <w:rFonts w:ascii="Franklin Gothic Book" w:hAnsi="Franklin Gothic Book"/>
+          <w:sz w:val="28"/>
+          <w:szCs w:val="28"/>
+        </w:rPr>
+      </w:pPr>
+      <w:r>
+        <w:rPr>
+          <w:rFonts w:ascii="Franklin Gothic Book" w:hAnsi="Franklin Gothic Book"/>
+          <w:noProof/>
+          <w:sz w:val="28"/>
+          <w:szCs w:val="28"/>
+        </w:rPr>
+        <w:lastRenderedPageBreak/>
+        <w:drawing>
+          <wp:inline distT="0" distB="0" distL="0" distR="0" wp14:anchorId="01AF2D2E" wp14:editId="5F7363DB">
+            <wp:extent cx="5720715" cy="2794635"/>
+            <wp:effectExtent l="0" t="0" r="0" b="5715"/>
+            <wp:docPr id="676899241" name="Picture 11"/>
+            <wp:cNvGraphicFramePr>
+              <a:graphicFrameLocks xmlns:a="http://schemas.openxmlformats.org/drawingml/2006/main" noChangeAspect="1"/>
+            </wp:cNvGraphicFramePr>
+            <a:graphic xmlns:a="http://schemas.openxmlformats.org/drawingml/2006/main">
+              <a:graphicData uri="http://schemas.openxmlformats.org/drawingml/2006/picture">
+                <pic:pic xmlns:pic="http://schemas.openxmlformats.org/drawingml/2006/picture">
+                  <pic:nvPicPr>
+                    <pic:cNvPr id="0" name="Picture 11"/>
+                    <pic:cNvPicPr>
+                      <a:picLocks noChangeAspect="1" noChangeArrowheads="1"/>
+                    </pic:cNvPicPr>
+                  </pic:nvPicPr>
+                  <pic:blipFill>
+                    <a:blip r:embed="rId51">
+                      <a:extLst>
+                        <a:ext uri="{28A0092B-C50C-407E-A947-70E740481C1C}">
+                          <a14:useLocalDpi xmlns:a14="http://schemas.microsoft.com/office/drawing/2010/main" val="0"/>
+                        </a:ext>
+                      </a:extLst>
+                    </a:blip>
+                    <a:srcRect/>
+                    <a:stretch>
+                      <a:fillRect/>
+                    </a:stretch>
+                  </pic:blipFill>
+                  <pic:spPr bwMode="auto">
+                    <a:xfrm>
+                      <a:off x="0" y="0"/>
+                      <a:ext cx="5720715" cy="2794635"/>
+                    </a:xfrm>
+                    <a:prstGeom prst="rect">
+                      <a:avLst/>
+                    </a:prstGeom>
+                    <a:noFill/>
+                    <a:ln>
+                      <a:noFill/>
+                    </a:ln>
+                  </pic:spPr>
+                </pic:pic>
+              </a:graphicData>
+            </a:graphic>
+          </wp:inline>
+        </w:drawing>
+      </w:r>
+    </w:p>
+    <w:p>
+      <w:pPr>
+        <w:rPr>
+          <w:rFonts w:ascii="Franklin Gothic Book" w:hAnsi="Franklin Gothic Book"/>
+          <w:sz w:val="28"/>
+          <w:szCs w:val="28"/>
+        </w:rPr>
+      </w:pPr>
+      <w:r>
+        <w:rPr>
+          <w:rFonts w:ascii="Franklin Gothic Book" w:hAnsi="Franklin Gothic Book"/>
+          <w:sz w:val="28"/>
+          <w:szCs w:val="28"/>
+        </w:rPr>
+        <w:t>Note: Since the token belongs to GUEST, it can’t access POST method, change that to admin token it works</w:t>
+      </w:r>
+    </w:p>
+    <w:p>
+      <w:pPr>
+        <w:rPr>
+          <w:rFonts w:ascii="Franklin Gothic Book" w:hAnsi="Franklin Gothic Book"/>
+          <w:sz w:val="28"/>
+          <w:szCs w:val="28"/>
+        </w:rPr>
+      </w:pPr>
+      <w:r>
+        <w:rPr>
+          <w:rFonts w:ascii="Franklin Gothic Book" w:hAnsi="Franklin Gothic Book"/>
+          <w:noProof/>
+          <w:sz w:val="28"/>
+          <w:szCs w:val="28"/>
+        </w:rPr>
+        <w:drawing>
+          <wp:inline distT="0" distB="0" distL="0" distR="0" wp14:anchorId="7098A001" wp14:editId="1D9F8E46">
+            <wp:extent cx="5727700" cy="2889250"/>
+            <wp:effectExtent l="0" t="0" r="6350" b="6350"/>
+            <wp:docPr id="584047993" name="Picture 12"/>
+            <wp:cNvGraphicFramePr>
+              <a:graphicFrameLocks xmlns:a="http://schemas.openxmlformats.org/drawingml/2006/main" noChangeAspect="1"/>
+            </wp:cNvGraphicFramePr>
+            <a:graphic xmlns:a="http://schemas.openxmlformats.org/drawingml/2006/main">
+              <a:graphicData uri="http://schemas.openxmlformats.org/drawingml/2006/picture">
+                <pic:pic xmlns:pic="http://schemas.openxmlformats.org/drawingml/2006/picture">
+                  <pic:nvPicPr>
+                    <pic:cNvPr id="0" name="Picture 12"/>
+                    <pic:cNvPicPr>
+                      <a:picLocks noChangeAspect="1" noChangeArrowheads="1"/>
+                    </pic:cNvPicPr>
+                  </pic:nvPicPr>
+                  <pic:blipFill>
+                    <a:blip r:embed="rId52">
+                      <a:extLst>
+                        <a:ext uri="{28A0092B-C50C-407E-A947-70E740481C1C}">
+                          <a14:useLocalDpi xmlns:a14="http://schemas.microsoft.com/office/drawing/2010/main" val="0"/>
+                        </a:ext>
+                      </a:extLst>
+                    </a:blip>
+                    <a:srcRect/>
+                    <a:stretch>
+                      <a:fillRect/>
+                    </a:stretch>
+                  </pic:blipFill>
+                  <pic:spPr bwMode="auto">
+                    <a:xfrm>
+                      <a:off x="0" y="0"/>
+                      <a:ext cx="5727700" cy="2889250"/>
+                    </a:xfrm>
+                    <a:prstGeom prst="rect">
+                      <a:avLst/>
+                    </a:prstGeom>
+                    <a:noFill/>
+                    <a:ln>
+                      <a:noFill/>
+                    </a:ln>
+                  </pic:spPr>
+                </pic:pic>
+              </a:graphicData>
+            </a:graphic>
+          </wp:inline>
+        </w:drawing>
+      </w:r>
+    </w:p>
+    <w:p>
+      <w:pPr>
+        <w:rPr>
+          <w:rFonts w:ascii="Franklin Gothic Book" w:hAnsi="Franklin Gothic Book"/>
+          <w:sz w:val="28"/>
+          <w:szCs w:val="28"/>
+        </w:rPr>
+      </w:pPr>
+    </w:p>
+    <w:p>
+      <w:pPr>
+        <w:rPr>
+          <w:rFonts w:ascii="Franklin Gothic Book" w:hAnsi="Franklin Gothic Book"/>
+          <w:sz w:val="28"/>
+          <w:szCs w:val="28"/>
+        </w:rPr>
+      </w:pPr>
+    </w:p>
+    <w:p>
+      <w:pPr>
+        <w:rPr>
+          <w:rFonts w:ascii="Franklin Gothic Book" w:hAnsi="Franklin Gothic Book"/>
+          <w:sz w:val="28"/>
+          <w:szCs w:val="28"/>
+        </w:rPr>
+      </w:pPr>
+      <w:r>
+        <w:rPr>
+          <w:rFonts w:ascii="Franklin Gothic Book" w:hAnsi="Franklin Gothic Book"/>
+          <w:sz w:val="28"/>
+          <w:szCs w:val="28"/>
+          <w:highlight w:val="yellow"/>
+        </w:rPr>
+        <w:t>Deploying the applications on Aws</w:t>
+      </w:r>
+    </w:p>
+    <w:p>
+      <w:pPr>
+        <w:rPr>
+          <w:rFonts w:ascii="Franklin Gothic Book" w:hAnsi="Franklin Gothic Book"/>
+          <w:sz w:val="28"/>
+          <w:szCs w:val="28"/>
+        </w:rPr>
+      </w:pPr>
+    </w:p>
     <w:sectPr>
       <w:pgSz w:w="11906" w:h="16838"/>
       <w:pgMar w:top="1440" w:right="1440" w:bottom="1440" w:left="1440" w:header="708" w:footer="708" w:gutter="0"/>
@@ -9168,6 +9815,95 @@
     </w:lvl>
   </w:abstractNum>
   <w:abstractNum w:abstractNumId="8" w15:restartNumberingAfterBreak="0">
+    <w:nsid w:val="14564F98"/>
+    <w:multiLevelType w:val="hybridMultilevel"/>
+    <w:tmpl w:val="AFF6E2DA"/>
+    <w:lvl w:ilvl="0" w:tplc="4009000F">
+      <w:start w:val="1"/>
+      <w:numFmt w:val="decimal"/>
+      <w:lvlText w:val="%1."/>
+      <w:lvlJc w:val="left"/>
+      <w:pPr>
+        <w:ind w:left="720" w:hanging="360"/>
+      </w:pPr>
+      <w:rPr>
+        <w:rFonts w:hint="default"/>
+      </w:rPr>
+    </w:lvl>
+    <w:lvl w:ilvl="1" w:tplc="40090019" w:tentative="1">
+      <w:start w:val="1"/>
+      <w:numFmt w:val="lowerLetter"/>
+      <w:lvlText w:val="%2."/>
+      <w:lvlJc w:val="left"/>
+      <w:pPr>
+        <w:ind w:left="1440" w:hanging="360"/>
+      </w:pPr>
+    </w:lvl>
+    <w:lvl w:ilvl="2" w:tplc="4009001B" w:tentative="1">
+      <w:start w:val="1"/>
+      <w:numFmt w:val="lowerRoman"/>
+      <w:lvlText w:val="%3."/>
+      <w:lvlJc w:val="right"/>
+      <w:pPr>
+        <w:ind w:left="2160" w:hanging="180"/>
+      </w:pPr>
+    </w:lvl>
+    <w:lvl w:ilvl="3" w:tplc="4009000F" w:tentative="1">
+      <w:start w:val="1"/>
+      <w:numFmt w:val="decimal"/>
+      <w:lvlText w:val="%4."/>
+      <w:lvlJc w:val="left"/>
+      <w:pPr>
+        <w:ind w:left="2880" w:hanging="360"/>
+      </w:pPr>
+    </w:lvl>
+    <w:lvl w:ilvl="4" w:tplc="40090019" w:tentative="1">
+      <w:start w:val="1"/>
+      <w:numFmt w:val="lowerLetter"/>
+      <w:lvlText w:val="%5."/>
+      <w:lvlJc w:val="left"/>
+      <w:pPr>
+        <w:ind w:left="3600" w:hanging="360"/>
+      </w:pPr>
+    </w:lvl>
+    <w:lvl w:ilvl="5" w:tplc="4009001B" w:tentative="1">
+      <w:start w:val="1"/>
+      <w:numFmt w:val="lowerRoman"/>
+      <w:lvlText w:val="%6."/>
+      <w:lvlJc w:val="right"/>
+      <w:pPr>
+        <w:ind w:left="4320" w:hanging="180"/>
+      </w:pPr>
+    </w:lvl>
+    <w:lvl w:ilvl="6" w:tplc="4009000F" w:tentative="1">
+      <w:start w:val="1"/>
+      <w:numFmt w:val="decimal"/>
+      <w:lvlText w:val="%7."/>
+      <w:lvlJc w:val="left"/>
+      <w:pPr>
+        <w:ind w:left="5040" w:hanging="360"/>
+      </w:pPr>
+    </w:lvl>
+    <w:lvl w:ilvl="7" w:tplc="40090019" w:tentative="1">
+      <w:start w:val="1"/>
+      <w:numFmt w:val="lowerLetter"/>
+      <w:lvlText w:val="%8."/>
+      <w:lvlJc w:val="left"/>
+      <w:pPr>
+        <w:ind w:left="5760" w:hanging="360"/>
+      </w:pPr>
+    </w:lvl>
+    <w:lvl w:ilvl="8" w:tplc="4009001B" w:tentative="1">
+      <w:start w:val="1"/>
+      <w:numFmt w:val="lowerRoman"/>
+      <w:lvlText w:val="%9."/>
+      <w:lvlJc w:val="right"/>
+      <w:pPr>
+        <w:ind w:left="6480" w:hanging="180"/>
+      </w:pPr>
+    </w:lvl>
+  </w:abstractNum>
+  <w:abstractNum w:abstractNumId="9" w15:restartNumberingAfterBreak="0">
     <w:nsid w:val="25001D3F"/>
     <w:multiLevelType w:val="hybridMultilevel"/>
     <w:tmpl w:val="D040E76A"/>
@@ -9256,7 +9992,7 @@
       </w:pPr>
     </w:lvl>
   </w:abstractNum>
-  <w:abstractNum w:abstractNumId="9" w15:restartNumberingAfterBreak="0">
+  <w:abstractNum w:abstractNumId="10" w15:restartNumberingAfterBreak="0">
     <w:nsid w:val="26C810FF"/>
     <w:multiLevelType w:val="hybridMultilevel"/>
     <w:tmpl w:val="D648325C"/>
@@ -9345,7 +10081,7 @@
       </w:pPr>
     </w:lvl>
   </w:abstractNum>
-  <w:abstractNum w:abstractNumId="10" w15:restartNumberingAfterBreak="0">
+  <w:abstractNum w:abstractNumId="11" w15:restartNumberingAfterBreak="0">
     <w:nsid w:val="294E61C3"/>
     <w:multiLevelType w:val="hybridMultilevel"/>
     <w:tmpl w:val="78782CDE"/>
@@ -9457,7 +10193,96 @@
       </w:rPr>
     </w:lvl>
   </w:abstractNum>
-  <w:abstractNum w:abstractNumId="11" w15:restartNumberingAfterBreak="0">
+  <w:abstractNum w:abstractNumId="12" w15:restartNumberingAfterBreak="0">
+    <w:nsid w:val="31566EFC"/>
+    <w:multiLevelType w:val="hybridMultilevel"/>
+    <w:tmpl w:val="EA18582C"/>
+    <w:lvl w:ilvl="0" w:tplc="4009000F">
+      <w:start w:val="1"/>
+      <w:numFmt w:val="decimal"/>
+      <w:lvlText w:val="%1."/>
+      <w:lvlJc w:val="left"/>
+      <w:pPr>
+        <w:ind w:left="720" w:hanging="360"/>
+      </w:pPr>
+      <w:rPr>
+        <w:rFonts w:hint="default"/>
+      </w:rPr>
+    </w:lvl>
+    <w:lvl w:ilvl="1" w:tplc="40090019" w:tentative="1">
+      <w:start w:val="1"/>
+      <w:numFmt w:val="lowerLetter"/>
+      <w:lvlText w:val="%2."/>
+      <w:lvlJc w:val="left"/>
+      <w:pPr>
+        <w:ind w:left="1440" w:hanging="360"/>
+      </w:pPr>
+    </w:lvl>
+    <w:lvl w:ilvl="2" w:tplc="4009001B" w:tentative="1">
+      <w:start w:val="1"/>
+      <w:numFmt w:val="lowerRoman"/>
+      <w:lvlText w:val="%3."/>
+      <w:lvlJc w:val="right"/>
+      <w:pPr>
+        <w:ind w:left="2160" w:hanging="180"/>
+      </w:pPr>
+    </w:lvl>
+    <w:lvl w:ilvl="3" w:tplc="4009000F" w:tentative="1">
+      <w:start w:val="1"/>
+      <w:numFmt w:val="decimal"/>
+      <w:lvlText w:val="%4."/>
+      <w:lvlJc w:val="left"/>
+      <w:pPr>
+        <w:ind w:left="2880" w:hanging="360"/>
+      </w:pPr>
+    </w:lvl>
+    <w:lvl w:ilvl="4" w:tplc="40090019" w:tentative="1">
+      <w:start w:val="1"/>
+      <w:numFmt w:val="lowerLetter"/>
+      <w:lvlText w:val="%5."/>
+      <w:lvlJc w:val="left"/>
+      <w:pPr>
+        <w:ind w:left="3600" w:hanging="360"/>
+      </w:pPr>
+    </w:lvl>
+    <w:lvl w:ilvl="5" w:tplc="4009001B" w:tentative="1">
+      <w:start w:val="1"/>
+      <w:numFmt w:val="lowerRoman"/>
+      <w:lvlText w:val="%6."/>
+      <w:lvlJc w:val="right"/>
+      <w:pPr>
+        <w:ind w:left="4320" w:hanging="180"/>
+      </w:pPr>
+    </w:lvl>
+    <w:lvl w:ilvl="6" w:tplc="4009000F" w:tentative="1">
+      <w:start w:val="1"/>
+      <w:numFmt w:val="decimal"/>
+      <w:lvlText w:val="%7."/>
+      <w:lvlJc w:val="left"/>
+      <w:pPr>
+        <w:ind w:left="5040" w:hanging="360"/>
+      </w:pPr>
+    </w:lvl>
+    <w:lvl w:ilvl="7" w:tplc="40090019" w:tentative="1">
+      <w:start w:val="1"/>
+      <w:numFmt w:val="lowerLetter"/>
+      <w:lvlText w:val="%8."/>
+      <w:lvlJc w:val="left"/>
+      <w:pPr>
+        <w:ind w:left="5760" w:hanging="360"/>
+      </w:pPr>
+    </w:lvl>
+    <w:lvl w:ilvl="8" w:tplc="4009001B" w:tentative="1">
+      <w:start w:val="1"/>
+      <w:numFmt w:val="lowerRoman"/>
+      <w:lvlText w:val="%9."/>
+      <w:lvlJc w:val="right"/>
+      <w:pPr>
+        <w:ind w:left="6480" w:hanging="180"/>
+      </w:pPr>
+    </w:lvl>
+  </w:abstractNum>
+  <w:abstractNum w:abstractNumId="13" w15:restartNumberingAfterBreak="0">
     <w:nsid w:val="33410A9B"/>
     <w:multiLevelType w:val="hybridMultilevel"/>
     <w:tmpl w:val="6BCE5C5A"/>
@@ -9546,7 +10371,7 @@
       </w:pPr>
     </w:lvl>
   </w:abstractNum>
-  <w:abstractNum w:abstractNumId="12" w15:restartNumberingAfterBreak="0">
+  <w:abstractNum w:abstractNumId="14" w15:restartNumberingAfterBreak="0">
     <w:nsid w:val="38D201E6"/>
     <w:multiLevelType w:val="hybridMultilevel"/>
     <w:tmpl w:val="A516DAA8"/>
@@ -9635,7 +10460,7 @@
       </w:pPr>
     </w:lvl>
   </w:abstractNum>
-  <w:abstractNum w:abstractNumId="13" w15:restartNumberingAfterBreak="0">
+  <w:abstractNum w:abstractNumId="15" w15:restartNumberingAfterBreak="0">
     <w:nsid w:val="3DCE46EA"/>
     <w:multiLevelType w:val="hybridMultilevel"/>
     <w:tmpl w:val="CA547AD4"/>
@@ -9724,7 +10549,7 @@
       </w:pPr>
     </w:lvl>
   </w:abstractNum>
-  <w:abstractNum w:abstractNumId="14" w15:restartNumberingAfterBreak="0">
+  <w:abstractNum w:abstractNumId="16" w15:restartNumberingAfterBreak="0">
     <w:nsid w:val="4F1220E5"/>
     <w:multiLevelType w:val="hybridMultilevel"/>
     <w:tmpl w:val="C938FE6A"/>
@@ -9813,7 +10638,7 @@
       </w:pPr>
     </w:lvl>
   </w:abstractNum>
-  <w:abstractNum w:abstractNumId="15" w15:restartNumberingAfterBreak="0">
+  <w:abstractNum w:abstractNumId="17" w15:restartNumberingAfterBreak="0">
     <w:nsid w:val="52F12F0B"/>
     <w:multiLevelType w:val="hybridMultilevel"/>
     <w:tmpl w:val="5548225C"/>
@@ -9902,7 +10727,7 @@
       </w:pPr>
     </w:lvl>
   </w:abstractNum>
-  <w:abstractNum w:abstractNumId="16" w15:restartNumberingAfterBreak="0">
+  <w:abstractNum w:abstractNumId="18" w15:restartNumberingAfterBreak="0">
     <w:nsid w:val="5A524B76"/>
     <w:multiLevelType w:val="hybridMultilevel"/>
     <w:tmpl w:val="40F428AE"/>
@@ -9991,7 +10816,7 @@
       </w:pPr>
     </w:lvl>
   </w:abstractNum>
-  <w:abstractNum w:abstractNumId="17" w15:restartNumberingAfterBreak="0">
+  <w:abstractNum w:abstractNumId="19" w15:restartNumberingAfterBreak="0">
     <w:nsid w:val="5AAD5CAF"/>
     <w:multiLevelType w:val="hybridMultilevel"/>
     <w:tmpl w:val="DF7E5DDC"/>
@@ -10080,7 +10905,7 @@
       </w:pPr>
     </w:lvl>
   </w:abstractNum>
-  <w:abstractNum w:abstractNumId="18" w15:restartNumberingAfterBreak="0">
+  <w:abstractNum w:abstractNumId="20" w15:restartNumberingAfterBreak="0">
     <w:nsid w:val="5CDB13FD"/>
     <w:multiLevelType w:val="hybridMultilevel"/>
     <w:tmpl w:val="EAA678EA"/>
@@ -10169,7 +10994,7 @@
       </w:pPr>
     </w:lvl>
   </w:abstractNum>
-  <w:abstractNum w:abstractNumId="19" w15:restartNumberingAfterBreak="0">
+  <w:abstractNum w:abstractNumId="21" w15:restartNumberingAfterBreak="0">
     <w:nsid w:val="648B6AFC"/>
     <w:multiLevelType w:val="hybridMultilevel"/>
     <w:tmpl w:val="57CCC43C"/>
@@ -10258,7 +11083,7 @@
       </w:pPr>
     </w:lvl>
   </w:abstractNum>
-  <w:abstractNum w:abstractNumId="20" w15:restartNumberingAfterBreak="0">
+  <w:abstractNum w:abstractNumId="22" w15:restartNumberingAfterBreak="0">
     <w:nsid w:val="70287A6E"/>
     <w:multiLevelType w:val="hybridMultilevel"/>
     <w:tmpl w:val="7F66D4C0"/>
@@ -10348,13 +11173,13 @@
     </w:lvl>
   </w:abstractNum>
   <w:num w:numId="1" w16cid:durableId="897395948">
-    <w:abstractNumId w:val="10"/>
+    <w:abstractNumId w:val="11"/>
   </w:num>
   <w:num w:numId="2" w16cid:durableId="957569563">
-    <w:abstractNumId w:val="18"/>
+    <w:abstractNumId w:val="20"/>
   </w:num>
   <w:num w:numId="3" w16cid:durableId="1018971592">
-    <w:abstractNumId w:val="12"/>
+    <w:abstractNumId w:val="14"/>
   </w:num>
   <w:num w:numId="4" w16cid:durableId="1055350237">
     <w:abstractNumId w:val="7"/>
@@ -10366,13 +11191,13 @@
     <w:abstractNumId w:val="1"/>
   </w:num>
   <w:num w:numId="7" w16cid:durableId="41754764">
-    <w:abstractNumId w:val="14"/>
+    <w:abstractNumId w:val="16"/>
   </w:num>
   <w:num w:numId="8" w16cid:durableId="1823810024">
-    <w:abstractNumId w:val="17"/>
+    <w:abstractNumId w:val="19"/>
   </w:num>
   <w:num w:numId="9" w16cid:durableId="876117401">
-    <w:abstractNumId w:val="19"/>
+    <w:abstractNumId w:val="21"/>
   </w:num>
   <w:num w:numId="10" w16cid:durableId="329404516">
     <w:abstractNumId w:val="6"/>
@@ -10384,31 +11209,37 @@
     <w:abstractNumId w:val="0"/>
   </w:num>
   <w:num w:numId="13" w16cid:durableId="214702085">
-    <w:abstractNumId w:val="20"/>
+    <w:abstractNumId w:val="22"/>
   </w:num>
   <w:num w:numId="14" w16cid:durableId="2141410682">
-    <w:abstractNumId w:val="9"/>
+    <w:abstractNumId w:val="10"/>
   </w:num>
   <w:num w:numId="15" w16cid:durableId="1781366353">
-    <w:abstractNumId w:val="15"/>
+    <w:abstractNumId w:val="17"/>
   </w:num>
   <w:num w:numId="16" w16cid:durableId="973869145">
     <w:abstractNumId w:val="2"/>
   </w:num>
   <w:num w:numId="17" w16cid:durableId="1711760144">
-    <w:abstractNumId w:val="11"/>
+    <w:abstractNumId w:val="13"/>
   </w:num>
   <w:num w:numId="18" w16cid:durableId="259801144">
-    <w:abstractNumId w:val="13"/>
+    <w:abstractNumId w:val="15"/>
   </w:num>
   <w:num w:numId="19" w16cid:durableId="134615188">
-    <w:abstractNumId w:val="16"/>
+    <w:abstractNumId w:val="18"/>
   </w:num>
   <w:num w:numId="20" w16cid:durableId="79299873">
     <w:abstractNumId w:val="5"/>
   </w:num>
   <w:num w:numId="21" w16cid:durableId="1898781306">
+    <w:abstractNumId w:val="9"/>
+  </w:num>
+  <w:num w:numId="22" w16cid:durableId="779108054">
     <w:abstractNumId w:val="8"/>
+  </w:num>
+  <w:num w:numId="23" w16cid:durableId="2006780260">
+    <w:abstractNumId w:val="12"/>
   </w:num>
 </w:numbering>
 </file>
